--- a/documents/Project Implementaion Description.docx
+++ b/documents/Project Implementaion Description.docx
@@ -39,12 +39,7 @@
     </w:p>
     <w:p>
       <w:r>
-        <w:t>Flask is used for exposing http end points for each of these services,  “service.py” needs to be executed to start the service for example: python3 user_service/s</w:t>
-      </w:r>
-      <w:bookmarkStart w:id="0" w:name="_GoBack"/>
-      <w:bookmarkEnd w:id="0"/>
-      <w:r>
-        <w:t>ervice.py will start user services.</w:t>
+        <w:t>Flask is used for exposing http end points for each of these services,  “service.py” needs to be executed to start the service for example: python3 user_service/service.py will start user services.</w:t>
       </w:r>
     </w:p>
     <w:p/>
@@ -129,6 +124,9 @@
         <w:ind w:firstLine="0"/>
       </w:pPr>
       <w:r>
+        <w:rPr>
+          <w:noProof/>
+        </w:rPr>
         <w:drawing>
           <wp:inline distT="0" distB="0" distL="0" distR="0" wp14:anchorId="22B69A64" wp14:editId="524DB103">
             <wp:extent cx="5727700" cy="3949700"/>
@@ -171,14 +169,27 @@
         <w:pStyle w:val="Caption"/>
         <w:ind w:left="2160" w:firstLine="720"/>
       </w:pPr>
-      <w:fldSimple w:instr=" SEQ Figure \* ARABIC ">
-        <w:r>
-          <w:rPr>
-            <w:noProof/>
-          </w:rPr>
-          <w:t>1</w:t>
-        </w:r>
-      </w:fldSimple>
+      <w:r>
+        <w:fldChar w:fldCharType="begin"/>
+      </w:r>
+      <w:r>
+        <w:instrText xml:space="preserve"> SEQ Figure \* ARABIC </w:instrText>
+      </w:r>
+      <w:r>
+        <w:fldChar w:fldCharType="separate"/>
+      </w:r>
+      <w:r>
+        <w:rPr>
+          <w:noProof/>
+        </w:rPr>
+        <w:t>1</w:t>
+      </w:r>
+      <w:r>
+        <w:rPr>
+          <w:noProof/>
+        </w:rPr>
+        <w:fldChar w:fldCharType="end"/>
+      </w:r>
       <w:r>
         <w:t xml:space="preserve"> Sample User Document from Database</w:t>
       </w:r>
@@ -188,6 +199,9 @@
         <w:keepNext/>
       </w:pPr>
       <w:r>
+        <w:rPr>
+          <w:noProof/>
+        </w:rPr>
         <w:lastRenderedPageBreak/>
         <w:drawing>
           <wp:inline distT="0" distB="0" distL="0" distR="0" wp14:anchorId="7F6279E2" wp14:editId="4E8306FF">
@@ -231,14 +245,27 @@
         <w:pStyle w:val="Caption"/>
         <w:ind w:left="1440" w:firstLine="720"/>
       </w:pPr>
-      <w:fldSimple w:instr=" SEQ Figure \* ARABIC ">
-        <w:r>
-          <w:rPr>
-            <w:noProof/>
-          </w:rPr>
-          <w:t>2</w:t>
-        </w:r>
-      </w:fldSimple>
+      <w:r>
+        <w:fldChar w:fldCharType="begin"/>
+      </w:r>
+      <w:r>
+        <w:instrText xml:space="preserve"> SEQ Figure \* ARABIC </w:instrText>
+      </w:r>
+      <w:r>
+        <w:fldChar w:fldCharType="separate"/>
+      </w:r>
+      <w:r>
+        <w:rPr>
+          <w:noProof/>
+        </w:rPr>
+        <w:t>2</w:t>
+      </w:r>
+      <w:r>
+        <w:rPr>
+          <w:noProof/>
+        </w:rPr>
+        <w:fldChar w:fldCharType="end"/>
+      </w:r>
       <w:r>
         <w:t xml:space="preserve"> User Registration from mobile</w:t>
       </w:r>
@@ -248,6 +275,9 @@
         <w:keepNext/>
       </w:pPr>
       <w:r>
+        <w:rPr>
+          <w:noProof/>
+        </w:rPr>
         <w:lastRenderedPageBreak/>
         <w:drawing>
           <wp:inline distT="0" distB="0" distL="0" distR="0" wp14:anchorId="42A6FBF7" wp14:editId="2BAA44AD">
@@ -291,14 +321,27 @@
         <w:pStyle w:val="Caption"/>
         <w:ind w:left="1440"/>
       </w:pPr>
-      <w:fldSimple w:instr=" SEQ Figure \* ARABIC ">
-        <w:r>
-          <w:rPr>
-            <w:noProof/>
-          </w:rPr>
-          <w:t>3</w:t>
-        </w:r>
-      </w:fldSimple>
+      <w:r>
+        <w:fldChar w:fldCharType="begin"/>
+      </w:r>
+      <w:r>
+        <w:instrText xml:space="preserve"> SEQ Figure \* ARABIC </w:instrText>
+      </w:r>
+      <w:r>
+        <w:fldChar w:fldCharType="separate"/>
+      </w:r>
+      <w:r>
+        <w:rPr>
+          <w:noProof/>
+        </w:rPr>
+        <w:t>3</w:t>
+      </w:r>
+      <w:r>
+        <w:rPr>
+          <w:noProof/>
+        </w:rPr>
+        <w:fldChar w:fldCharType="end"/>
+      </w:r>
       <w:r>
         <w:t xml:space="preserve"> Uniqueness, same user trying to register again</w:t>
       </w:r>
@@ -366,6 +409,9 @@
         <w:keepNext/>
       </w:pPr>
       <w:r>
+        <w:rPr>
+          <w:noProof/>
+        </w:rPr>
         <w:drawing>
           <wp:inline distT="0" distB="0" distL="0" distR="0" wp14:anchorId="43955D1A" wp14:editId="0E74095B">
             <wp:extent cx="5727700" cy="2476500"/>
@@ -411,14 +457,27 @@
       <w:r>
         <w:t xml:space="preserve">Figure </w:t>
       </w:r>
-      <w:fldSimple w:instr=" SEQ Figure \* ARABIC ">
-        <w:r>
-          <w:rPr>
-            <w:noProof/>
-          </w:rPr>
-          <w:t>4</w:t>
-        </w:r>
-      </w:fldSimple>
+      <w:r>
+        <w:fldChar w:fldCharType="begin"/>
+      </w:r>
+      <w:r>
+        <w:instrText xml:space="preserve"> SEQ Figure \* ARABIC </w:instrText>
+      </w:r>
+      <w:r>
+        <w:fldChar w:fldCharType="separate"/>
+      </w:r>
+      <w:r>
+        <w:rPr>
+          <w:noProof/>
+        </w:rPr>
+        <w:t>4</w:t>
+      </w:r>
+      <w:r>
+        <w:rPr>
+          <w:noProof/>
+        </w:rPr>
+        <w:fldChar w:fldCharType="end"/>
+      </w:r>
       <w:r>
         <w:t>Live Location Document sample for Booked and Free</w:t>
       </w:r>
@@ -554,6 +613,7 @@
       <w:r>
         <w:rPr>
           <w:b/>
+          <w:noProof/>
         </w:rPr>
         <w:lastRenderedPageBreak/>
         <w:drawing>
@@ -650,6 +710,7 @@
       <w:r>
         <w:rPr>
           <w:b/>
+          <w:noProof/>
         </w:rPr>
         <w:drawing>
           <wp:inline distT="0" distB="0" distL="0" distR="0" wp14:anchorId="0F210DE7" wp14:editId="34D4AB64">
@@ -745,6 +806,7 @@
       <w:r>
         <w:rPr>
           <w:b/>
+          <w:noProof/>
         </w:rPr>
         <w:lastRenderedPageBreak/>
         <w:drawing>
@@ -833,6 +895,7 @@
       <w:r>
         <w:rPr>
           <w:b/>
+          <w:noProof/>
         </w:rPr>
         <w:lastRenderedPageBreak/>
         <w:drawing>
@@ -920,6 +983,56 @@
         <w:rPr>
           <w:b/>
         </w:rPr>
+      </w:pPr>
+    </w:p>
+    <w:p>
+      <w:pPr>
+        <w:pStyle w:val="NoSpacing"/>
+        <w:rPr>
+          <w:b/>
+        </w:rPr>
+      </w:pPr>
+      <w:r>
+        <w:rPr>
+          <w:b/>
+        </w:rPr>
+        <w:t xml:space="preserve">GUI Code </w:t>
+      </w:r>
+    </w:p>
+    <w:p>
+      <w:pPr>
+        <w:pStyle w:val="NoSpacing"/>
+      </w:pPr>
+      <w:r>
+        <w:t xml:space="preserve">GUI screen shot that are shown is implemented in SWIFTUI on XCODE, so if you don’t have </w:t>
+      </w:r>
+      <w:proofErr w:type="spellStart"/>
+      <w:r>
+        <w:t>Macbook</w:t>
+      </w:r>
+      <w:proofErr w:type="spellEnd"/>
+      <w:r>
+        <w:t xml:space="preserve"> then you will not be able to see GUI code.</w:t>
+      </w:r>
+    </w:p>
+    <w:p>
+      <w:pPr>
+        <w:pStyle w:val="NoSpacing"/>
+      </w:pPr>
+      <w:r>
+        <w:t>We have attached screen shot and had given live demo of the working GUI in project demo session.</w:t>
+      </w:r>
+      <w:bookmarkStart w:id="0" w:name="_GoBack"/>
+      <w:bookmarkEnd w:id="0"/>
+    </w:p>
+    <w:p>
+      <w:pPr>
+        <w:pStyle w:val="NoSpacing"/>
+      </w:pPr>
+    </w:p>
+    <w:p>
+      <w:pPr>
+        <w:pStyle w:val="NoSpacing"/>
       </w:pPr>
     </w:p>
     <w:sectPr>
@@ -2645,7 +2758,7 @@
 </file>
 
 <file path=customXml/itemProps1.xml><?xml version="1.0" encoding="utf-8"?>
-<ds:datastoreItem xmlns:ds="http://schemas.openxmlformats.org/officeDocument/2006/customXml" ds:itemID="{04EE7BE9-0ABA-7B40-93DD-EEAD0F07FE38}">
+<ds:datastoreItem xmlns:ds="http://schemas.openxmlformats.org/officeDocument/2006/customXml" ds:itemID="{35236409-4240-C848-893A-BD8118CAC758}">
   <ds:schemaRefs>
     <ds:schemaRef ds:uri="http://schemas.openxmlformats.org/officeDocument/2006/bibliography"/>
   </ds:schemaRefs>

--- a/documents/Project Implementaion Description.docx
+++ b/documents/Project Implementaion Description.docx
@@ -988,6 +988,97 @@
     <w:p>
       <w:pPr>
         <w:pStyle w:val="NoSpacing"/>
+        <w:numPr>
+          <w:ilvl w:val="0"/>
+          <w:numId w:val="1"/>
+        </w:numPr>
+        <w:rPr>
+          <w:b/>
+        </w:rPr>
+      </w:pPr>
+      <w:r>
+        <w:rPr>
+          <w:b/>
+        </w:rPr>
+        <w:t>Trip Service</w:t>
+      </w:r>
+      <w:r>
+        <w:rPr>
+          <w:b/>
+        </w:rPr>
+        <w:t xml:space="preserve"> (</w:t>
+      </w:r>
+      <w:proofErr w:type="spellStart"/>
+      <w:r>
+        <w:rPr>
+          <w:b/>
+        </w:rPr>
+        <w:t>trip_service</w:t>
+      </w:r>
+      <w:proofErr w:type="spellEnd"/>
+      <w:r>
+        <w:rPr>
+          <w:b/>
+        </w:rPr>
+        <w:t xml:space="preserve"> folder)</w:t>
+      </w:r>
+    </w:p>
+    <w:p>
+      <w:pPr>
+        <w:pStyle w:val="NoSpacing"/>
+        <w:ind w:left="720"/>
+      </w:pPr>
+      <w:r>
+        <w:t xml:space="preserve">Trip service has API for </w:t>
+      </w:r>
+    </w:p>
+    <w:p>
+      <w:pPr>
+        <w:pStyle w:val="NoSpacing"/>
+        <w:numPr>
+          <w:ilvl w:val="0"/>
+          <w:numId w:val="4"/>
+        </w:numPr>
+      </w:pPr>
+      <w:r>
+        <w:t xml:space="preserve">Start Trip, when trip is started driver will call this API </w:t>
+      </w:r>
+    </w:p>
+    <w:p>
+      <w:pPr>
+        <w:pStyle w:val="NoSpacing"/>
+        <w:numPr>
+          <w:ilvl w:val="0"/>
+          <w:numId w:val="4"/>
+        </w:numPr>
+      </w:pPr>
+      <w:r>
+        <w:t>End Trip, when trip is ended driver will call this API</w:t>
+      </w:r>
+    </w:p>
+    <w:p>
+      <w:pPr>
+        <w:pStyle w:val="NoSpacing"/>
+        <w:numPr>
+          <w:ilvl w:val="0"/>
+          <w:numId w:val="4"/>
+        </w:numPr>
+      </w:pPr>
+      <w:r>
+        <w:t>Cancel Trip, this will be used by user/driver to cancel trip because of in-appropriate action.</w:t>
+      </w:r>
+    </w:p>
+    <w:p>
+      <w:pPr>
+        <w:ind w:left="360"/>
+        <w:rPr>
+          <w:b/>
+        </w:rPr>
+      </w:pPr>
+    </w:p>
+    <w:p>
+      <w:pPr>
+        <w:pStyle w:val="NoSpacing"/>
         <w:rPr>
           <w:b/>
         </w:rPr>
@@ -1022,18 +1113,18 @@
       <w:r>
         <w:t>We have attached screen shot and had given live demo of the working GUI in project demo session.</w:t>
       </w:r>
+    </w:p>
+    <w:p>
+      <w:pPr>
+        <w:pStyle w:val="NoSpacing"/>
+      </w:pPr>
+    </w:p>
+    <w:p>
+      <w:pPr>
+        <w:pStyle w:val="NoSpacing"/>
+      </w:pPr>
       <w:bookmarkStart w:id="0" w:name="_GoBack"/>
       <w:bookmarkEnd w:id="0"/>
-    </w:p>
-    <w:p>
-      <w:pPr>
-        <w:pStyle w:val="NoSpacing"/>
-      </w:pPr>
-    </w:p>
-    <w:p>
-      <w:pPr>
-        <w:pStyle w:val="NoSpacing"/>
-      </w:pPr>
     </w:p>
     <w:sectPr>
       <w:pgSz w:w="11900" w:h="16840"/>
@@ -1226,6 +1317,95 @@
     </w:lvl>
   </w:abstractNum>
   <w:abstractNum w:abstractNumId="2" w15:restartNumberingAfterBreak="0">
+    <w:nsid w:val="313A43AD"/>
+    <w:multiLevelType w:val="hybridMultilevel"/>
+    <w:tmpl w:val="61CEA84A"/>
+    <w:lvl w:ilvl="0" w:tplc="2A66143A">
+      <w:start w:val="1"/>
+      <w:numFmt w:val="lowerLetter"/>
+      <w:lvlText w:val="%1."/>
+      <w:lvlJc w:val="left"/>
+      <w:pPr>
+        <w:ind w:left="1080" w:hanging="360"/>
+      </w:pPr>
+      <w:rPr>
+        <w:rFonts w:hint="default"/>
+      </w:rPr>
+    </w:lvl>
+    <w:lvl w:ilvl="1" w:tplc="04090019" w:tentative="1">
+      <w:start w:val="1"/>
+      <w:numFmt w:val="lowerLetter"/>
+      <w:lvlText w:val="%2."/>
+      <w:lvlJc w:val="left"/>
+      <w:pPr>
+        <w:ind w:left="1800" w:hanging="360"/>
+      </w:pPr>
+    </w:lvl>
+    <w:lvl w:ilvl="2" w:tplc="0409001B" w:tentative="1">
+      <w:start w:val="1"/>
+      <w:numFmt w:val="lowerRoman"/>
+      <w:lvlText w:val="%3."/>
+      <w:lvlJc w:val="right"/>
+      <w:pPr>
+        <w:ind w:left="2520" w:hanging="180"/>
+      </w:pPr>
+    </w:lvl>
+    <w:lvl w:ilvl="3" w:tplc="0409000F" w:tentative="1">
+      <w:start w:val="1"/>
+      <w:numFmt w:val="decimal"/>
+      <w:lvlText w:val="%4."/>
+      <w:lvlJc w:val="left"/>
+      <w:pPr>
+        <w:ind w:left="3240" w:hanging="360"/>
+      </w:pPr>
+    </w:lvl>
+    <w:lvl w:ilvl="4" w:tplc="04090019" w:tentative="1">
+      <w:start w:val="1"/>
+      <w:numFmt w:val="lowerLetter"/>
+      <w:lvlText w:val="%5."/>
+      <w:lvlJc w:val="left"/>
+      <w:pPr>
+        <w:ind w:left="3960" w:hanging="360"/>
+      </w:pPr>
+    </w:lvl>
+    <w:lvl w:ilvl="5" w:tplc="0409001B" w:tentative="1">
+      <w:start w:val="1"/>
+      <w:numFmt w:val="lowerRoman"/>
+      <w:lvlText w:val="%6."/>
+      <w:lvlJc w:val="right"/>
+      <w:pPr>
+        <w:ind w:left="4680" w:hanging="180"/>
+      </w:pPr>
+    </w:lvl>
+    <w:lvl w:ilvl="6" w:tplc="0409000F" w:tentative="1">
+      <w:start w:val="1"/>
+      <w:numFmt w:val="decimal"/>
+      <w:lvlText w:val="%7."/>
+      <w:lvlJc w:val="left"/>
+      <w:pPr>
+        <w:ind w:left="5400" w:hanging="360"/>
+      </w:pPr>
+    </w:lvl>
+    <w:lvl w:ilvl="7" w:tplc="04090019" w:tentative="1">
+      <w:start w:val="1"/>
+      <w:numFmt w:val="lowerLetter"/>
+      <w:lvlText w:val="%8."/>
+      <w:lvlJc w:val="left"/>
+      <w:pPr>
+        <w:ind w:left="6120" w:hanging="360"/>
+      </w:pPr>
+    </w:lvl>
+    <w:lvl w:ilvl="8" w:tplc="0409001B" w:tentative="1">
+      <w:start w:val="1"/>
+      <w:numFmt w:val="lowerRoman"/>
+      <w:lvlText w:val="%9."/>
+      <w:lvlJc w:val="right"/>
+      <w:pPr>
+        <w:ind w:left="6840" w:hanging="180"/>
+      </w:pPr>
+    </w:lvl>
+  </w:abstractNum>
+  <w:abstractNum w:abstractNumId="3" w15:restartNumberingAfterBreak="0">
     <w:nsid w:val="79911088"/>
     <w:multiLevelType w:val="hybridMultilevel"/>
     <w:tmpl w:val="B89254AA"/>
@@ -1342,10 +1522,13 @@
     <w:abstractNumId w:val="0"/>
   </w:num>
   <w:num w:numId="2">
-    <w:abstractNumId w:val="2"/>
+    <w:abstractNumId w:val="3"/>
   </w:num>
   <w:num w:numId="3">
     <w:abstractNumId w:val="1"/>
+  </w:num>
+  <w:num w:numId="4">
+    <w:abstractNumId w:val="2"/>
   </w:num>
 </w:numbering>
 </file>
@@ -2758,7 +2941,7 @@
 </file>
 
 <file path=customXml/itemProps1.xml><?xml version="1.0" encoding="utf-8"?>
-<ds:datastoreItem xmlns:ds="http://schemas.openxmlformats.org/officeDocument/2006/customXml" ds:itemID="{35236409-4240-C848-893A-BD8118CAC758}">
+<ds:datastoreItem xmlns:ds="http://schemas.openxmlformats.org/officeDocument/2006/customXml" ds:itemID="{4411285F-8BF4-E44F-9250-38969CFC9B91}">
   <ds:schemaRefs>
     <ds:schemaRef ds:uri="http://schemas.openxmlformats.org/officeDocument/2006/bibliography"/>
   </ds:schemaRefs>
